--- a/doc-factory-demos/src/resources/myAPITemplateWithNestedTablesIncludingCyclicReferences.docx
+++ b/doc-factory-demos/src/resources/myAPITemplateWithNestedTablesIncludingCyclicReferences.docx
@@ -54,18 +54,75 @@
       <w:pPr>
         <w:pStyle w:val="13"/>
         <w:rPr>
+          <w:rFonts w:hint="default"/>
+          <w:sz w:val="36"/>
+          <w:szCs w:val="36"/>
+          <w:lang w:val="en-US"/>
+        </w:rPr>
+      </w:pPr>
+      <w:r>
+        <w:rPr>
           <w:sz w:val="36"/>
           <w:szCs w:val="36"/>
           <w:lang w:val="fr-CH"/>
         </w:rPr>
-      </w:pPr>
-      <w:r>
-        <w:rPr>
+        <w:t>Report</w:t>
+      </w:r>
+      <w:bookmarkStart w:id="0" w:name="_GoBack"/>
+      <w:bookmarkEnd w:id="0"/>
+      <w:r>
+        <w:rPr>
+          <w:rFonts w:hint="default"/>
           <w:sz w:val="36"/>
           <w:szCs w:val="36"/>
-          <w:lang w:val="fr-CH"/>
-        </w:rPr>
-        <w:t>Report</w:t>
+          <w:lang w:val="en-US"/>
+        </w:rPr>
+        <w:t xml:space="preserve">  </w:t>
+      </w:r>
+      <w:r>
+        <w:rPr>
+          <w:rFonts w:hint="default"/>
+          <w:sz w:val="36"/>
+          <w:szCs w:val="36"/>
+          <w:lang w:val="en-US"/>
+        </w:rPr>
+        <w:fldChar w:fldCharType="begin"/>
+      </w:r>
+      <w:r>
+        <w:rPr>
+          <w:rFonts w:hint="default"/>
+          <w:sz w:val="36"/>
+          <w:szCs w:val="36"/>
+          <w:lang w:val="en-US"/>
+        </w:rPr>
+        <w:instrText xml:space="preserve"> MERGEFIELD  report.currentDate \* MERGEFORMAT </w:instrText>
+      </w:r>
+      <w:r>
+        <w:rPr>
+          <w:rFonts w:hint="default"/>
+          <w:sz w:val="36"/>
+          <w:szCs w:val="36"/>
+          <w:lang w:val="en-US"/>
+        </w:rPr>
+        <w:fldChar w:fldCharType="separate"/>
+      </w:r>
+      <w:r>
+        <w:rPr>
+          <w:rFonts w:hint="default"/>
+          <w:sz w:val="36"/>
+          <w:szCs w:val="36"/>
+          <w:lang w:val="en-US"/>
+        </w:rPr>
+        <w:t>«report.currentDate»</w:t>
+      </w:r>
+      <w:r>
+        <w:rPr>
+          <w:rFonts w:hint="default"/>
+          <w:sz w:val="36"/>
+          <w:szCs w:val="36"/>
+          <w:lang w:val="en-US"/>
+        </w:rPr>
+        <w:fldChar w:fldCharType="end"/>
       </w:r>
     </w:p>
     <w:p>
@@ -264,6 +321,7 @@
     <w:p>
       <w:pPr>
         <w:rPr>
+          <w:rFonts w:hint="default"/>
           <w:lang w:val="fr-CH"/>
         </w:rPr>
       </w:pPr>
@@ -512,49 +570,48 @@
           <w:p>
             <w:pPr>
               <w:rPr>
-                <w:b/>
+                <w:rFonts w:hint="default"/>
+                <w:b/>
+                <w:lang w:val="fr-CH"/>
               </w:rPr>
             </w:pPr>
             <w:r>
               <w:rPr>
                 <w:rFonts w:hint="default"/>
-                <w:lang w:val="en-US"/>
-              </w:rPr>
-              <w:t>Cyclic References - Level 1</w:t>
-            </w:r>
-            <w:r>
-              <w:rPr>
-                <w:b/>
-              </w:rPr>
-              <w:br w:type="textWrapping"/>
-            </w:r>
-            <w:r>
-              <w:rPr>
-                <w:b/>
+                <w:b/>
+                <w:lang w:val="fr-CH"/>
               </w:rPr>
               <w:fldChar w:fldCharType="begin"/>
             </w:r>
             <w:r>
               <w:rPr>
-                <w:b/>
+                <w:rFonts w:hint="default"/>
+                <w:b/>
+                <w:lang w:val="fr-CH"/>
               </w:rPr>
               <w:instrText xml:space="preserve"> MERGEFIELD  positions.related.date \* MERGEFORMAT </w:instrText>
             </w:r>
             <w:r>
               <w:rPr>
-                <w:b/>
+                <w:rFonts w:hint="default"/>
+                <w:b/>
+                <w:lang w:val="fr-CH"/>
               </w:rPr>
               <w:fldChar w:fldCharType="separate"/>
             </w:r>
             <w:r>
               <w:rPr>
-                <w:b/>
+                <w:rFonts w:hint="default"/>
+                <w:b/>
+                <w:lang w:val="fr-CH"/>
               </w:rPr>
               <w:t>«positions.related.date»</w:t>
             </w:r>
             <w:r>
               <w:rPr>
-                <w:b/>
+                <w:rFonts w:hint="default"/>
+                <w:b/>
+                <w:lang w:val="fr-CH"/>
               </w:rPr>
               <w:fldChar w:fldCharType="end"/>
             </w:r>
@@ -620,6 +677,53 @@
             <w:r>
               <w:rPr>
                 <w:rFonts w:hint="default"/>
+                <w:b/>
+                <w:lang w:val="de-CH"/>
+              </w:rPr>
+              <w:fldChar w:fldCharType="begin"/>
+            </w:r>
+            <w:r>
+              <w:rPr>
+                <w:rFonts w:hint="default"/>
+                <w:b/>
+                <w:lang w:val="de-CH"/>
+              </w:rPr>
+              <w:instrText xml:space="preserve"> MERGEFIELD  positions.related.related.related.date \* MERGEFORMAT </w:instrText>
+            </w:r>
+            <w:r>
+              <w:rPr>
+                <w:rFonts w:hint="default"/>
+                <w:b/>
+                <w:lang w:val="de-CH"/>
+              </w:rPr>
+              <w:fldChar w:fldCharType="separate"/>
+            </w:r>
+            <w:r>
+              <w:rPr>
+                <w:rFonts w:hint="default"/>
+                <w:b/>
+                <w:lang w:val="de-CH"/>
+              </w:rPr>
+              <w:t>«positions.related.related.related.date»</w:t>
+            </w:r>
+            <w:r>
+              <w:rPr>
+                <w:rFonts w:hint="default"/>
+                <w:b/>
+                <w:lang w:val="de-CH"/>
+              </w:rPr>
+              <w:fldChar w:fldCharType="end"/>
+            </w:r>
+          </w:p>
+          <w:p>
+            <w:pPr>
+              <w:rPr>
+                <w:b/>
+              </w:rPr>
+            </w:pPr>
+            <w:r>
+              <w:rPr>
+                <w:rFonts w:hint="default"/>
                 <w:lang w:val="en-US"/>
               </w:rPr>
               <w:t>Cyclic References - Level 3</w:t>
@@ -640,7 +744,7 @@
               <w:rPr>
                 <w:b/>
               </w:rPr>
-              <w:instrText xml:space="preserve"> MERGEFIELD  positions.related.related.related.date \* MERGEFORMAT </w:instrText>
+              <w:instrText xml:space="preserve"> MERGEFIELD  positions.related.related.related.related.date \* MERGEFORMAT </w:instrText>
             </w:r>
             <w:r>
               <w:rPr>
@@ -652,7 +756,7 @@
               <w:rPr>
                 <w:b/>
               </w:rPr>
-              <w:t>«positions.related.related.related.date»</w:t>
+              <w:t>«positions.related.related.related.related.date»</w:t>
             </w:r>
             <w:r>
               <w:rPr>
@@ -660,6 +764,64 @@
               </w:rPr>
               <w:fldChar w:fldCharType="end"/>
             </w:r>
+          </w:p>
+          <w:p>
+            <w:pPr>
+              <w:rPr>
+                <w:rFonts w:hint="default"/>
+                <w:b/>
+                <w:lang w:val="de-CH"/>
+              </w:rPr>
+            </w:pPr>
+            <w:r>
+              <w:rPr>
+                <w:rFonts w:hint="default"/>
+                <w:b/>
+                <w:lang w:val="de-CH"/>
+              </w:rPr>
+              <w:fldChar w:fldCharType="begin"/>
+            </w:r>
+            <w:r>
+              <w:rPr>
+                <w:rFonts w:hint="default"/>
+                <w:b/>
+                <w:lang w:val="de-CH"/>
+              </w:rPr>
+              <w:instrText xml:space="preserve"> MERGEFIELD  positions.related.related.related.related.related.date \* MERGEFORMAT </w:instrText>
+            </w:r>
+            <w:r>
+              <w:rPr>
+                <w:rFonts w:hint="default"/>
+                <w:b/>
+                <w:lang w:val="de-CH"/>
+              </w:rPr>
+              <w:fldChar w:fldCharType="separate"/>
+            </w:r>
+            <w:r>
+              <w:rPr>
+                <w:rFonts w:hint="default"/>
+                <w:b/>
+                <w:lang w:val="de-CH"/>
+              </w:rPr>
+              <w:t>«positions.related.related.related.related.related.date»</w:t>
+            </w:r>
+            <w:r>
+              <w:rPr>
+                <w:rFonts w:hint="default"/>
+                <w:b/>
+                <w:lang w:val="de-CH"/>
+              </w:rPr>
+              <w:fldChar w:fldCharType="end"/>
+            </w:r>
+          </w:p>
+          <w:p>
+            <w:pPr>
+              <w:rPr>
+                <w:rFonts w:hint="default"/>
+                <w:b/>
+                <w:lang w:val="de-CH"/>
+              </w:rPr>
+            </w:pPr>
           </w:p>
         </w:tc>
         <w:tc>
@@ -692,75 +854,92 @@
               <w:jc w:val="left"/>
               <w:rPr>
                 <w:rFonts w:hint="default"/>
-                <w:lang w:val="en-US"/>
+                <w:lang w:val="de-CH"/>
               </w:rPr>
             </w:pPr>
             <w:r>
               <w:rPr>
                 <w:rFonts w:hint="default"/>
-                <w:lang w:val="en-US"/>
-              </w:rPr>
-              <w:t>Cyclic References - Level 1</w:t>
+                <w:lang w:val="de-CH"/>
+              </w:rPr>
+              <w:fldChar w:fldCharType="begin"/>
+            </w:r>
+            <w:r>
+              <w:rPr>
+                <w:rFonts w:hint="default"/>
+                <w:lang w:val="de-CH"/>
+              </w:rPr>
+              <w:instrText xml:space="preserve"> MERGEFIELD  positions.related.description \* MERGEFORMAT </w:instrText>
+            </w:r>
+            <w:r>
+              <w:rPr>
+                <w:rFonts w:hint="default"/>
+                <w:lang w:val="de-CH"/>
+              </w:rPr>
+              <w:fldChar w:fldCharType="separate"/>
+            </w:r>
+            <w:r>
+              <w:rPr>
+                <w:rFonts w:hint="default"/>
+                <w:lang w:val="de-CH"/>
+              </w:rPr>
+              <w:t>«positions.related.description»</w:t>
+            </w:r>
+            <w:r>
+              <w:rPr>
+                <w:rFonts w:hint="default"/>
+                <w:lang w:val="de-CH"/>
+              </w:rPr>
+              <w:fldChar w:fldCharType="end"/>
             </w:r>
           </w:p>
           <w:p>
             <w:pPr>
               <w:jc w:val="left"/>
-              <w:rPr>
-                <w:rFonts w:hint="default"/>
-                <w:lang w:val="de-CH"/>
-              </w:rPr>
             </w:pPr>
-            <w:r>
-              <w:rPr>
-                <w:rFonts w:hint="default"/>
-                <w:lang w:val="de-CH"/>
-              </w:rPr>
-              <w:fldChar w:fldCharType="begin"/>
-            </w:r>
-            <w:r>
-              <w:rPr>
-                <w:rFonts w:hint="default"/>
-                <w:lang w:val="de-CH"/>
-              </w:rPr>
-              <w:instrText xml:space="preserve"> MERGEFIELD  positions.related.description \* MERGEFORMAT </w:instrText>
-            </w:r>
-            <w:r>
-              <w:rPr>
-                <w:rFonts w:hint="default"/>
-                <w:lang w:val="de-CH"/>
-              </w:rPr>
-              <w:fldChar w:fldCharType="separate"/>
-            </w:r>
-            <w:r>
-              <w:rPr>
-                <w:rFonts w:hint="default"/>
-                <w:lang w:val="de-CH"/>
-              </w:rPr>
-              <w:t>«positions.related.description»</w:t>
-            </w:r>
-            <w:r>
-              <w:rPr>
-                <w:rFonts w:hint="default"/>
-                <w:lang w:val="de-CH"/>
-              </w:rPr>
-              <w:fldChar w:fldCharType="end"/>
-            </w:r>
           </w:p>
           <w:p>
             <w:pPr>
               <w:jc w:val="left"/>
               <w:rPr>
                 <w:rFonts w:hint="default"/>
-                <w:lang w:val="en-US"/>
+                <w:lang w:val="de-CH"/>
               </w:rPr>
             </w:pPr>
             <w:r>
               <w:rPr>
                 <w:rFonts w:hint="default"/>
-                <w:lang w:val="en-US"/>
-              </w:rPr>
-              <w:t>Cyclic References - Level 2</w:t>
+                <w:lang w:val="de-CH"/>
+              </w:rPr>
+              <w:fldChar w:fldCharType="begin"/>
+            </w:r>
+            <w:r>
+              <w:rPr>
+                <w:rFonts w:hint="default"/>
+                <w:lang w:val="de-CH"/>
+              </w:rPr>
+              <w:instrText xml:space="preserve"> MERGEFIELD  positions.related.related.description \* MERGEFORMAT </w:instrText>
+            </w:r>
+            <w:r>
+              <w:rPr>
+                <w:rFonts w:hint="default"/>
+                <w:lang w:val="de-CH"/>
+              </w:rPr>
+              <w:fldChar w:fldCharType="separate"/>
+            </w:r>
+            <w:r>
+              <w:rPr>
+                <w:rFonts w:hint="default"/>
+                <w:lang w:val="de-CH"/>
+              </w:rPr>
+              <w:t>«positions.related.related.description»</w:t>
+            </w:r>
+            <w:r>
+              <w:rPr>
+                <w:rFonts w:hint="default"/>
+                <w:lang w:val="de-CH"/>
+              </w:rPr>
+              <w:fldChar w:fldCharType="end"/>
             </w:r>
           </w:p>
           <w:p>
@@ -783,7 +962,7 @@
                 <w:rFonts w:hint="default"/>
                 <w:lang w:val="de-CH"/>
               </w:rPr>
-              <w:instrText xml:space="preserve"> MERGEFIELD  positions.related.related.description \* MERGEFORMAT </w:instrText>
+              <w:instrText xml:space="preserve"> MERGEFIELD  positions.related.related.related.description \* MERGEFORMAT </w:instrText>
             </w:r>
             <w:r>
               <w:rPr>
@@ -797,7 +976,7 @@
                 <w:rFonts w:hint="default"/>
                 <w:lang w:val="de-CH"/>
               </w:rPr>
-              <w:t>«positions.related.related.description»</w:t>
+              <w:t>«positions.related.related.related.description»</w:t>
             </w:r>
             <w:r>
               <w:rPr>
@@ -812,16 +991,9 @@
               <w:jc w:val="left"/>
               <w:rPr>
                 <w:rFonts w:hint="default"/>
-                <w:lang w:val="en-US"/>
+                <w:lang w:val="de-CH"/>
               </w:rPr>
             </w:pPr>
-            <w:r>
-              <w:rPr>
-                <w:rFonts w:hint="default"/>
-                <w:lang w:val="en-US"/>
-              </w:rPr>
-              <w:t>Cyclic References - Level 3</w:t>
-            </w:r>
           </w:p>
           <w:p>
             <w:pPr>
@@ -843,7 +1015,7 @@
                 <w:rFonts w:hint="default"/>
                 <w:lang w:val="de-CH"/>
               </w:rPr>
-              <w:instrText xml:space="preserve"> MERGEFIELD  positions.related.related.related.description \* MERGEFORMAT </w:instrText>
+              <w:instrText xml:space="preserve"> MERGEFIELD  positions.related.related.related.related.description \* MERGEFORMAT </w:instrText>
             </w:r>
             <w:r>
               <w:rPr>
@@ -857,7 +1029,51 @@
                 <w:rFonts w:hint="default"/>
                 <w:lang w:val="de-CH"/>
               </w:rPr>
-              <w:t>«positions.related.related.related.description»</w:t>
+              <w:t>«positions.related.related.related.related.description»</w:t>
+            </w:r>
+            <w:r>
+              <w:rPr>
+                <w:rFonts w:hint="default"/>
+                <w:lang w:val="de-CH"/>
+              </w:rPr>
+              <w:fldChar w:fldCharType="end"/>
+            </w:r>
+          </w:p>
+          <w:p>
+            <w:pPr>
+              <w:jc w:val="left"/>
+              <w:rPr>
+                <w:rFonts w:hint="default"/>
+                <w:lang w:val="de-CH"/>
+              </w:rPr>
+            </w:pPr>
+            <w:r>
+              <w:rPr>
+                <w:rFonts w:hint="default"/>
+                <w:lang w:val="de-CH"/>
+              </w:rPr>
+              <w:fldChar w:fldCharType="begin"/>
+            </w:r>
+            <w:r>
+              <w:rPr>
+                <w:rFonts w:hint="default"/>
+                <w:lang w:val="de-CH"/>
+              </w:rPr>
+              <w:instrText xml:space="preserve"> MERGEFIELD  positions.related.related.related.related.related.description \* MERGEFORMAT </w:instrText>
+            </w:r>
+            <w:r>
+              <w:rPr>
+                <w:rFonts w:hint="default"/>
+                <w:lang w:val="de-CH"/>
+              </w:rPr>
+              <w:fldChar w:fldCharType="separate"/>
+            </w:r>
+            <w:r>
+              <w:rPr>
+                <w:rFonts w:hint="default"/>
+                <w:lang w:val="de-CH"/>
+              </w:rPr>
+              <w:t>«positions.related.related.related.related.related.description»</w:t>
             </w:r>
             <w:r>
               <w:rPr>
@@ -942,101 +1158,90 @@
             </w:pPr>
             <w:r>
               <w:rPr>
-                <w:rFonts w:hint="default"/>
-                <w:lang w:val="en-US"/>
-              </w:rPr>
-              <w:t>Cyclic References - Level 1</w:t>
+                <w:lang w:val="fr-CH"/>
+              </w:rPr>
+              <w:fldChar w:fldCharType="begin"/>
+            </w:r>
+            <w:r>
+              <w:rPr>
+                <w:lang w:val="fr-CH"/>
+              </w:rPr>
+              <w:instrText xml:space="preserve"> MERGEFIELD  positions.related.unit.amount \* MERGEFORMAT </w:instrText>
+            </w:r>
+            <w:r>
+              <w:rPr>
+                <w:lang w:val="fr-CH"/>
+              </w:rPr>
+              <w:fldChar w:fldCharType="separate"/>
+            </w:r>
+            <w:r>
+              <w:rPr>
+                <w:lang w:val="fr-CH"/>
+              </w:rPr>
+              <w:t>«positions.related.unit.amount»</w:t>
+            </w:r>
+            <w:r>
+              <w:rPr>
+                <w:lang w:val="fr-CH"/>
+              </w:rPr>
+              <w:fldChar w:fldCharType="end"/>
+            </w:r>
+            <w:r>
+              <w:rPr>
+                <w:lang w:val="fr-CH"/>
+              </w:rPr>
+              <w:t xml:space="preserve"> </w:t>
+            </w:r>
+            <w:r>
+              <w:rPr>
+                <w:lang w:val="fr-CH"/>
+              </w:rPr>
+              <w:fldChar w:fldCharType="begin"/>
+            </w:r>
+            <w:r>
+              <w:rPr>
+                <w:lang w:val="fr-CH"/>
+              </w:rPr>
+              <w:instrText xml:space="preserve"> MERGEFIELD  positions.related.unit.text \* MERGEFORMAT </w:instrText>
+            </w:r>
+            <w:r>
+              <w:rPr>
+                <w:lang w:val="fr-CH"/>
+              </w:rPr>
+              <w:fldChar w:fldCharType="separate"/>
+            </w:r>
+            <w:r>
+              <w:rPr>
+                <w:lang w:val="fr-CH"/>
+              </w:rPr>
+              <w:t>«positions.related.unit.text»</w:t>
+            </w:r>
+            <w:r>
+              <w:rPr>
+                <w:lang w:val="fr-CH"/>
+              </w:rPr>
+              <w:fldChar w:fldCharType="end"/>
+            </w:r>
+            <w:r>
+              <w:rPr>
+                <w:lang w:val="fr-CH"/>
+              </w:rPr>
+              <w:t xml:space="preserve"> </w:t>
             </w:r>
           </w:p>
           <w:p>
             <w:pPr>
               <w:rPr>
                 <w:rFonts w:hint="default"/>
-                <w:lang w:val="fr-CH"/>
+                <w:lang w:val="en-US"/>
               </w:rPr>
             </w:pPr>
-            <w:r>
-              <w:rPr>
-                <w:rFonts w:hint="default"/>
-                <w:lang w:val="en-US"/>
-              </w:rPr>
-              <w:fldChar w:fldCharType="begin"/>
-            </w:r>
-            <w:r>
-              <w:rPr>
-                <w:rFonts w:hint="default"/>
-                <w:lang w:val="en-US"/>
-              </w:rPr>
-              <w:instrText xml:space="preserve"> MERGEFIELD  positions.related.unit.amount \* MERGEFORMAT </w:instrText>
-            </w:r>
-            <w:r>
-              <w:rPr>
-                <w:rFonts w:hint="default"/>
-                <w:lang w:val="en-US"/>
-              </w:rPr>
-              <w:fldChar w:fldCharType="separate"/>
-            </w:r>
-            <w:r>
-              <w:rPr>
-                <w:rFonts w:hint="default"/>
-                <w:lang w:val="en-US"/>
-              </w:rPr>
-              <w:t>«positions.related.unit.amount»</w:t>
-            </w:r>
-            <w:r>
-              <w:rPr>
-                <w:rFonts w:hint="default"/>
-                <w:lang w:val="en-US"/>
-              </w:rPr>
-              <w:fldChar w:fldCharType="end"/>
-            </w:r>
-            <w:r>
-              <w:rPr>
-                <w:rFonts w:hint="default"/>
-                <w:lang w:val="en-US"/>
-              </w:rPr>
-              <w:t xml:space="preserve"> </w:t>
-            </w:r>
-            <w:r>
-              <w:rPr>
-                <w:rFonts w:hint="default"/>
-                <w:lang w:val="fr-CH"/>
-              </w:rPr>
-              <w:fldChar w:fldCharType="begin"/>
-            </w:r>
-            <w:r>
-              <w:rPr>
-                <w:rFonts w:hint="default"/>
-                <w:lang w:val="fr-CH"/>
-              </w:rPr>
-              <w:instrText xml:space="preserve"> MERGEFIELD  positions.related.unit.text \* MERGEFORMAT </w:instrText>
-            </w:r>
-            <w:r>
-              <w:rPr>
-                <w:rFonts w:hint="default"/>
-                <w:lang w:val="fr-CH"/>
-              </w:rPr>
-              <w:fldChar w:fldCharType="separate"/>
-            </w:r>
-            <w:r>
-              <w:rPr>
-                <w:rFonts w:hint="default"/>
-                <w:lang w:val="fr-CH"/>
-              </w:rPr>
-              <w:t>«positions.related.unit.text»</w:t>
-            </w:r>
-            <w:r>
-              <w:rPr>
-                <w:rFonts w:hint="default"/>
-                <w:lang w:val="fr-CH"/>
-              </w:rPr>
-              <w:fldChar w:fldCharType="end"/>
-            </w:r>
           </w:p>
           <w:p>
             <w:pPr>
               <w:rPr>
-                <w:lang w:val="fr-CH"/>
+                <w:rFonts w:hint="default"/>
+                <w:lang w:val="en-US"/>
               </w:rPr>
             </w:pPr>
             <w:r>
@@ -1044,7 +1249,77 @@
                 <w:rFonts w:hint="default"/>
                 <w:lang w:val="en-US"/>
               </w:rPr>
-              <w:t>Cyclic References - Level 2</w:t>
+              <w:fldChar w:fldCharType="begin"/>
+            </w:r>
+            <w:r>
+              <w:rPr>
+                <w:rFonts w:hint="default"/>
+                <w:lang w:val="en-US"/>
+              </w:rPr>
+              <w:instrText xml:space="preserve"> MERGEFIELD  positions.related.related.unit.amount \* MERGEFORMAT </w:instrText>
+            </w:r>
+            <w:r>
+              <w:rPr>
+                <w:rFonts w:hint="default"/>
+                <w:lang w:val="en-US"/>
+              </w:rPr>
+              <w:fldChar w:fldCharType="separate"/>
+            </w:r>
+            <w:r>
+              <w:rPr>
+                <w:rFonts w:hint="default"/>
+                <w:lang w:val="en-US"/>
+              </w:rPr>
+              <w:t>«positions.related.related.unit.amount»</w:t>
+            </w:r>
+            <w:r>
+              <w:rPr>
+                <w:rFonts w:hint="default"/>
+                <w:lang w:val="en-US"/>
+              </w:rPr>
+              <w:fldChar w:fldCharType="end"/>
+            </w:r>
+            <w:r>
+              <w:rPr>
+                <w:rFonts w:hint="default"/>
+                <w:lang w:val="en-US"/>
+              </w:rPr>
+              <w:t xml:space="preserve"> </w:t>
+            </w:r>
+            <w:r>
+              <w:rPr>
+                <w:rFonts w:hint="default"/>
+                <w:lang w:val="en-US"/>
+              </w:rPr>
+              <w:fldChar w:fldCharType="begin"/>
+            </w:r>
+            <w:r>
+              <w:rPr>
+                <w:rFonts w:hint="default"/>
+                <w:lang w:val="en-US"/>
+              </w:rPr>
+              <w:instrText xml:space="preserve"> MERGEFIELD  positions.related.related.unit.text \* MERGEFORMAT </w:instrText>
+            </w:r>
+            <w:r>
+              <w:rPr>
+                <w:rFonts w:hint="default"/>
+                <w:lang w:val="en-US"/>
+              </w:rPr>
+              <w:fldChar w:fldCharType="separate"/>
+            </w:r>
+            <w:r>
+              <w:rPr>
+                <w:rFonts w:hint="default"/>
+                <w:lang w:val="en-US"/>
+              </w:rPr>
+              <w:t>«positions.related.related.unit.text»</w:t>
+            </w:r>
+            <w:r>
+              <w:rPr>
+                <w:rFonts w:hint="default"/>
+                <w:lang w:val="en-US"/>
+              </w:rPr>
+              <w:fldChar w:fldCharType="end"/>
             </w:r>
           </w:p>
           <w:p>
@@ -1066,7 +1341,7 @@
                 <w:rFonts w:hint="default"/>
                 <w:lang w:val="en-US"/>
               </w:rPr>
-              <w:instrText xml:space="preserve"> MERGEFIELD  positions.related.related.unit.amount \* MERGEFORMAT </w:instrText>
+              <w:instrText xml:space="preserve"> MERGEFIELD  positions.related.related.related.unit.amount \* MERGEFORMAT </w:instrText>
             </w:r>
             <w:r>
               <w:rPr>
@@ -1080,7 +1355,7 @@
                 <w:rFonts w:hint="default"/>
                 <w:lang w:val="en-US"/>
               </w:rPr>
-              <w:t>«positions.related.related.unit.amount»</w:t>
+              <w:t>«positions.related.related.related.unit.amount»</w:t>
             </w:r>
             <w:r>
               <w:rPr>
@@ -1108,7 +1383,7 @@
                 <w:rFonts w:hint="default"/>
                 <w:lang w:val="en-US"/>
               </w:rPr>
-              <w:instrText xml:space="preserve"> MERGEFIELD  positions.related.related.unit.text \* MERGEFORMAT </w:instrText>
+              <w:instrText xml:space="preserve"> MERGEFIELD  positions.related.related.related.unit.text \* MERGEFORMAT </w:instrText>
             </w:r>
             <w:r>
               <w:rPr>
@@ -1122,7 +1397,7 @@
                 <w:rFonts w:hint="default"/>
                 <w:lang w:val="en-US"/>
               </w:rPr>
-              <w:t>«positions.related.related.unit.text»</w:t>
+              <w:t>«positions.related.related.related.unit.text»</w:t>
             </w:r>
             <w:r>
               <w:rPr>
@@ -1135,16 +1410,10 @@
           <w:p>
             <w:pPr>
               <w:rPr>
-                <w:lang w:val="fr-CH"/>
+                <w:rFonts w:hint="default"/>
+                <w:lang w:val="en-US"/>
               </w:rPr>
             </w:pPr>
-            <w:r>
-              <w:rPr>
-                <w:rFonts w:hint="default"/>
-                <w:lang w:val="en-US"/>
-              </w:rPr>
-              <w:t>Cyclic References - Level 3</w:t>
-            </w:r>
           </w:p>
           <w:p>
             <w:pPr>
@@ -1165,7 +1434,7 @@
                 <w:rFonts w:hint="default"/>
                 <w:lang w:val="en-US"/>
               </w:rPr>
-              <w:instrText xml:space="preserve"> MERGEFIELD  positions.related.related.related.unit.amount \* MERGEFORMAT </w:instrText>
+              <w:instrText xml:space="preserve"> MERGEFIELD  positions.related.related.related.related.unit.amount \* MERGEFORMAT </w:instrText>
             </w:r>
             <w:r>
               <w:rPr>
@@ -1179,7 +1448,7 @@
                 <w:rFonts w:hint="default"/>
                 <w:lang w:val="en-US"/>
               </w:rPr>
-              <w:t>«positions.related.related.related.unit.amount»</w:t>
+              <w:t>«positions.related.related.related.related.unit.amount»</w:t>
             </w:r>
             <w:r>
               <w:rPr>
@@ -1207,7 +1476,7 @@
                 <w:rFonts w:hint="default"/>
                 <w:lang w:val="en-US"/>
               </w:rPr>
-              <w:instrText xml:space="preserve"> MERGEFIELD  positions.related.related.related.unit.text \* MERGEFORMAT </w:instrText>
+              <w:instrText xml:space="preserve"> MERGEFIELD  positions.related.related.related.related.unit.text \* MERGEFORMAT </w:instrText>
             </w:r>
             <w:r>
               <w:rPr>
@@ -1221,7 +1490,92 @@
                 <w:rFonts w:hint="default"/>
                 <w:lang w:val="en-US"/>
               </w:rPr>
-              <w:t>«positions.related.related.related.unit.text»</w:t>
+              <w:t>«positions.related.related.related.related.unit.text»</w:t>
+            </w:r>
+            <w:r>
+              <w:rPr>
+                <w:rFonts w:hint="default"/>
+                <w:lang w:val="en-US"/>
+              </w:rPr>
+              <w:fldChar w:fldCharType="end"/>
+            </w:r>
+          </w:p>
+          <w:p>
+            <w:pPr>
+              <w:rPr>
+                <w:rFonts w:hint="default"/>
+                <w:lang w:val="en-US"/>
+              </w:rPr>
+            </w:pPr>
+            <w:r>
+              <w:rPr>
+                <w:rFonts w:hint="default"/>
+                <w:lang w:val="en-US"/>
+              </w:rPr>
+              <w:fldChar w:fldCharType="begin"/>
+            </w:r>
+            <w:r>
+              <w:rPr>
+                <w:rFonts w:hint="default"/>
+                <w:lang w:val="en-US"/>
+              </w:rPr>
+              <w:instrText xml:space="preserve"> MERGEFIELD  positions.related.related.related.related.related.unit.amount \* MERGEFORMAT </w:instrText>
+            </w:r>
+            <w:r>
+              <w:rPr>
+                <w:rFonts w:hint="default"/>
+                <w:lang w:val="en-US"/>
+              </w:rPr>
+              <w:fldChar w:fldCharType="separate"/>
+            </w:r>
+            <w:r>
+              <w:rPr>
+                <w:rFonts w:hint="default"/>
+                <w:lang w:val="en-US"/>
+              </w:rPr>
+              <w:t>«positions.related.related.related.related.related.unit.amount»</w:t>
+            </w:r>
+            <w:r>
+              <w:rPr>
+                <w:rFonts w:hint="default"/>
+                <w:lang w:val="en-US"/>
+              </w:rPr>
+              <w:fldChar w:fldCharType="end"/>
+            </w:r>
+            <w:r>
+              <w:rPr>
+                <w:rFonts w:hint="default"/>
+                <w:lang w:val="en-US"/>
+              </w:rPr>
+              <w:t xml:space="preserve"> </w:t>
+            </w:r>
+            <w:r>
+              <w:rPr>
+                <w:rFonts w:hint="default"/>
+                <w:lang w:val="en-US"/>
+              </w:rPr>
+              <w:fldChar w:fldCharType="begin"/>
+            </w:r>
+            <w:r>
+              <w:rPr>
+                <w:rFonts w:hint="default"/>
+                <w:lang w:val="en-US"/>
+              </w:rPr>
+              <w:instrText xml:space="preserve"> MERGEFIELD  positions.related.related.related.related.related.unit.text \* MERGEFORMAT </w:instrText>
+            </w:r>
+            <w:r>
+              <w:rPr>
+                <w:rFonts w:hint="default"/>
+                <w:lang w:val="en-US"/>
+              </w:rPr>
+              <w:fldChar w:fldCharType="separate"/>
+            </w:r>
+            <w:r>
+              <w:rPr>
+                <w:rFonts w:hint="default"/>
+                <w:lang w:val="en-US"/>
+              </w:rPr>
+              <w:t>«positions.related.related.related.related.related.unit.text»</w:t>
             </w:r>
             <w:r>
               <w:rPr>
@@ -1284,8 +1638,6 @@
       <w:r>
         <w:fldChar w:fldCharType="end"/>
       </w:r>
-      <w:bookmarkStart w:id="0" w:name="_GoBack"/>
-      <w:bookmarkEnd w:id="0"/>
     </w:p>
     <w:sectPr>
       <w:headerReference r:id="rId5" w:type="first"/>
@@ -1631,7 +1983,7 @@
       <w:fldChar w:fldCharType="separate"/>
     </w:r>
     <w:r>
-      <w:t>December 11, 2025</w:t>
+      <w:t>December 15, 2025</w:t>
     </w:r>
     <w:r>
       <w:fldChar w:fldCharType="end"/>
@@ -2620,10 +2972,23 @@
 </file>
 
 <file path=customXml/item1.xml><?xml version="1.0" encoding="utf-8"?>
-<b:Sources xmlns:b="http://schemas.openxmlformats.org/officeDocument/2006/bibliography" xmlns="http://schemas.openxmlformats.org/officeDocument/2006/bibliography" SelectedStyle="\APASixthEditionOfficeOnline.xsl" StyleName="APA" Version="6"/>
+<?mso-contentType ?>
+<FormTemplates xmlns="http://schemas.microsoft.com/sharepoint/v3/contenttype/forms">
+  <Display>DocumentLibraryForm</Display>
+  <Edit>DocumentLibraryForm</Edit>
+  <New>DocumentLibraryForm</New>
+</FormTemplates>
 </file>
 
 <file path=customXml/item2.xml><?xml version="1.0" encoding="utf-8"?>
+<p:properties xmlns:p="http://schemas.microsoft.com/office/2006/metadata/properties" xmlns:xsi="http://www.w3.org/2001/XMLSchema-instance" xmlns:pc="http://schemas.microsoft.com/office/infopath/2007/PartnerControls">
+  <documentManagement>
+    <TemplateDocumentType xmlns="http://schemas.microsoft.com/sharepoint/v3">Diverse</TemplateDocumentType>
+  </documentManagement>
+</p:properties>
+</file>
+
+<file path=customXml/item3.xml><?xml version="1.0" encoding="utf-8"?>
 <ct:contentTypeSchema xmlns:ct="http://schemas.microsoft.com/office/2006/metadata/contentType" xmlns:ma="http://schemas.microsoft.com/office/2006/metadata/properties/metaAttributes" ct:_="" ma:_="" ma:contentTypeName="Dokument" ma:contentTypeID="0x0101006DB63CC892BCA3429F2BE3F2595CA7ED" ma:contentTypeVersion="2" ma:contentTypeDescription="Ein neues Dokument erstellen." ma:contentTypeScope="" ma:versionID="2392f26c1d0dc71aab8ba095cdcb1a75">
   <xsd:schema xmlns:xsd="http://www.w3.org/2001/XMLSchema" xmlns:p="http://schemas.microsoft.com/office/2006/metadata/properties" xmlns:ns1="http://schemas.microsoft.com/sharepoint/v3" targetNamespace="http://schemas.microsoft.com/office/2006/metadata/properties" ma:root="true" ma:fieldsID="fb70385941b0388605912380214a1d3d" ns1:_="">
     <xsd:import namespace="http://schemas.microsoft.com/sharepoint/v3"/>
@@ -2704,43 +3069,30 @@
 </ct:contentTypeSchema>
 </file>
 
-<file path=customXml/item3.xml><?xml version="1.0" encoding="utf-8"?>
-<p:properties xmlns:p="http://schemas.microsoft.com/office/2006/metadata/properties" xmlns:xsi="http://www.w3.org/2001/XMLSchema-instance" xmlns:pc="http://schemas.microsoft.com/office/infopath/2007/PartnerControls">
-  <documentManagement>
-    <TemplateDocumentType xmlns="http://schemas.microsoft.com/sharepoint/v3">Diverse</TemplateDocumentType>
-  </documentManagement>
-</p:properties>
-</file>
-
 <file path=customXml/item4.xml><?xml version="1.0" encoding="utf-8"?>
-<?mso-contentType ?>
-<FormTemplates xmlns="http://schemas.microsoft.com/sharepoint/v3/contenttype/forms">
-  <Display>DocumentLibraryForm</Display>
-  <Edit>DocumentLibraryForm</Edit>
-  <New>DocumentLibraryForm</New>
-</FormTemplates>
+<b:Sources xmlns:b="http://schemas.openxmlformats.org/officeDocument/2006/bibliography" xmlns="http://schemas.openxmlformats.org/officeDocument/2006/bibliography" SelectedStyle="\APASixthEditionOfficeOnline.xsl" StyleName="APA" Version="6"/>
 </file>
 
 <file path=customXml/itemProps1.xml><?xml version="1.0" encoding="utf-8"?>
-<ds:datastoreItem xmlns:ds="http://schemas.openxmlformats.org/officeDocument/2006/customXml" ds:itemID="{43EBFF66-5BF6-4FE6-9532-A757A2064BB1}">
+<ds:datastoreItem xmlns:ds="http://schemas.openxmlformats.org/officeDocument/2006/customXml" ds:itemID="{39D727F0-4F0C-403F-9EA9-F6A92843BB14}">
   <ds:schemaRefs/>
 </ds:datastoreItem>
 </file>
 
 <file path=customXml/itemProps2.xml><?xml version="1.0" encoding="utf-8"?>
+<ds:datastoreItem xmlns:ds="http://schemas.openxmlformats.org/officeDocument/2006/customXml" ds:itemID="{DD56E434-1928-441E-9F0F-B3DAEC9774C5}">
+  <ds:schemaRefs/>
+</ds:datastoreItem>
+</file>
+
+<file path=customXml/itemProps3.xml><?xml version="1.0" encoding="utf-8"?>
 <ds:datastoreItem xmlns:ds="http://schemas.openxmlformats.org/officeDocument/2006/customXml" ds:itemID="{17928DFB-953B-4EB5-9224-FFE9ACEB1D77}">
   <ds:schemaRefs/>
 </ds:datastoreItem>
 </file>
 
-<file path=customXml/itemProps3.xml><?xml version="1.0" encoding="utf-8"?>
-<ds:datastoreItem xmlns:ds="http://schemas.openxmlformats.org/officeDocument/2006/customXml" ds:itemID="{DD56E434-1928-441E-9F0F-B3DAEC9774C5}">
-  <ds:schemaRefs/>
-</ds:datastoreItem>
-</file>
-
 <file path=customXml/itemProps4.xml><?xml version="1.0" encoding="utf-8"?>
-<ds:datastoreItem xmlns:ds="http://schemas.openxmlformats.org/officeDocument/2006/customXml" ds:itemID="{39D727F0-4F0C-403F-9EA9-F6A92843BB14}">
+<ds:datastoreItem xmlns:ds="http://schemas.openxmlformats.org/officeDocument/2006/customXml" ds:itemID="{43EBFF66-5BF6-4FE6-9532-A757A2064BB1}">
   <ds:schemaRefs/>
 </ds:datastoreItem>
 </file>